--- a/2_HuongDanSuDungHeThong.docx
+++ b/2_HuongDanSuDungHeThong.docx
@@ -147,20 +147,20 @@
           <w:rFonts w:ascii="Times New Roman" w:hAnsi="Times New Roman" w:cs="Times New Roman"/>
           <w:b/>
           <w:bCs/>
-          <w:color w:val="4472C4" w:themeColor="accent1"/>
-          <w:sz w:val="52"/>
-          <w:szCs w:val="52"/>
-          <w:shd w:val="clear" w:color="auto" w:fill="FFFFFF"/>
-        </w:rPr>
-      </w:pPr>
-      <w:r>
-        <w:rPr>
-          <w:rFonts w:ascii="Times New Roman" w:hAnsi="Times New Roman" w:cs="Times New Roman"/>
-          <w:b/>
-          <w:bCs/>
-          <w:color w:val="4472C4" w:themeColor="accent1"/>
-          <w:sz w:val="52"/>
-          <w:szCs w:val="52"/>
+          <w:color w:val="000000" w:themeColor="text1"/>
+          <w:sz w:val="30"/>
+          <w:szCs w:val="30"/>
+          <w:shd w:val="clear" w:color="auto" w:fill="FFFFFF"/>
+        </w:rPr>
+      </w:pPr>
+      <w:r>
+        <w:rPr>
+          <w:rFonts w:ascii="Times New Roman" w:hAnsi="Times New Roman" w:cs="Times New Roman"/>
+          <w:b/>
+          <w:bCs/>
+          <w:color w:val="000000" w:themeColor="text1"/>
+          <w:sz w:val="30"/>
+          <w:szCs w:val="30"/>
           <w:shd w:val="clear" w:color="auto" w:fill="FFFFFF"/>
         </w:rPr>
         <w:t>Cách đăng kí : điền đầy đủ thông tin gmail, hoặc số điện thoại. Sau đó hệ thống sẽ gửi lại mã xác nhập để đăng nhập</w:t>
@@ -177,20 +177,20 @@
           <w:rFonts w:ascii="Times New Roman" w:hAnsi="Times New Roman" w:cs="Times New Roman"/>
           <w:b/>
           <w:bCs/>
-          <w:color w:val="4472C4" w:themeColor="accent1"/>
-          <w:sz w:val="52"/>
-          <w:szCs w:val="52"/>
-          <w:shd w:val="clear" w:color="auto" w:fill="FFFFFF"/>
-        </w:rPr>
-      </w:pPr>
-      <w:r>
-        <w:rPr>
-          <w:rFonts w:ascii="Times New Roman" w:hAnsi="Times New Roman" w:cs="Times New Roman"/>
-          <w:b/>
-          <w:bCs/>
-          <w:color w:val="4472C4" w:themeColor="accent1"/>
-          <w:sz w:val="52"/>
-          <w:szCs w:val="52"/>
+          <w:color w:val="000000" w:themeColor="text1"/>
+          <w:sz w:val="30"/>
+          <w:szCs w:val="30"/>
+          <w:shd w:val="clear" w:color="auto" w:fill="FFFFFF"/>
+        </w:rPr>
+      </w:pPr>
+      <w:r>
+        <w:rPr>
+          <w:rFonts w:ascii="Times New Roman" w:hAnsi="Times New Roman" w:cs="Times New Roman"/>
+          <w:b/>
+          <w:bCs/>
+          <w:color w:val="000000" w:themeColor="text1"/>
+          <w:sz w:val="30"/>
+          <w:szCs w:val="30"/>
           <w:shd w:val="clear" w:color="auto" w:fill="FFFFFF"/>
         </w:rPr>
         <w:t>Đăng kí :</w:t>
@@ -214,11 +214,10 @@
         <w:rPr>
           <w:noProof/>
         </w:rPr>
-        <w:lastRenderedPageBreak/>
         <w:drawing>
-          <wp:inline distT="0" distB="0" distL="0" distR="0" wp14:anchorId="3E3A8799" wp14:editId="31A89A61">
-            <wp:extent cx="3798570" cy="8229600"/>
-            <wp:effectExtent l="0" t="0" r="0" b="8890"/>
+          <wp:inline distT="0" distB="0" distL="0" distR="0" wp14:anchorId="3E3A8799" wp14:editId="4E677DF6">
+            <wp:extent cx="2438400" cy="4550907"/>
+            <wp:effectExtent l="0" t="0" r="0" b="2540"/>
             <wp:docPr id="1" name="Picture 1"/>
             <wp:cNvGraphicFramePr>
               <a:graphicFrameLocks xmlns:a="http://schemas.openxmlformats.org/drawingml/2006/main" noChangeAspect="1"/>
@@ -239,7 +238,7 @@
                   <pic:spPr>
                     <a:xfrm>
                       <a:off x="0" y="0"/>
-                      <a:ext cx="3798570" cy="8229600"/>
+                      <a:ext cx="2452788" cy="4577761"/>
                     </a:xfrm>
                     <a:prstGeom prst="rect">
                       <a:avLst/>
@@ -255,25 +254,55 @@
     <w:p>
       <w:pPr>
         <w:pStyle w:val="ListParagraph"/>
-        <w:ind w:left="1440"/>
-        <w:rPr>
-          <w:rFonts w:ascii="Times New Roman" w:hAnsi="Times New Roman" w:cs="Times New Roman"/>
-          <w:b/>
-          <w:bCs/>
-          <w:color w:val="4472C4" w:themeColor="accent1"/>
-          <w:sz w:val="52"/>
-          <w:szCs w:val="52"/>
-          <w:shd w:val="clear" w:color="auto" w:fill="FFFFFF"/>
-        </w:rPr>
-      </w:pPr>
-      <w:r>
-        <w:rPr>
-          <w:rFonts w:ascii="Times New Roman" w:hAnsi="Times New Roman" w:cs="Times New Roman"/>
-          <w:b/>
-          <w:bCs/>
-          <w:color w:val="4472C4" w:themeColor="accent1"/>
-          <w:sz w:val="52"/>
-          <w:szCs w:val="52"/>
+        <w:numPr>
+          <w:ilvl w:val="0"/>
+          <w:numId w:val="2"/>
+        </w:numPr>
+        <w:rPr>
+          <w:rFonts w:ascii="Times New Roman" w:hAnsi="Times New Roman" w:cs="Times New Roman"/>
+          <w:b/>
+          <w:bCs/>
+          <w:color w:val="000000" w:themeColor="text1"/>
+          <w:sz w:val="30"/>
+          <w:szCs w:val="30"/>
+          <w:shd w:val="clear" w:color="auto" w:fill="FFFFFF"/>
+        </w:rPr>
+      </w:pPr>
+      <w:r>
+        <w:rPr>
+          <w:rFonts w:ascii="Times New Roman" w:hAnsi="Times New Roman" w:cs="Times New Roman"/>
+          <w:b/>
+          <w:bCs/>
+          <w:color w:val="000000" w:themeColor="text1"/>
+          <w:sz w:val="30"/>
+          <w:szCs w:val="30"/>
+          <w:shd w:val="clear" w:color="auto" w:fill="FFFFFF"/>
+        </w:rPr>
+        <w:t>Hệ thống sẻ trả mã OTP về SDT</w:t>
+      </w:r>
+    </w:p>
+    <w:p>
+      <w:pPr>
+        <w:pStyle w:val="ListParagraph"/>
+        <w:ind w:left="1440"/>
+        <w:rPr>
+          <w:rFonts w:ascii="Times New Roman" w:hAnsi="Times New Roman" w:cs="Times New Roman"/>
+          <w:b/>
+          <w:bCs/>
+          <w:color w:val="000000" w:themeColor="text1"/>
+          <w:sz w:val="30"/>
+          <w:szCs w:val="30"/>
+          <w:shd w:val="clear" w:color="auto" w:fill="FFFFFF"/>
+        </w:rPr>
+      </w:pPr>
+      <w:r>
+        <w:rPr>
+          <w:rFonts w:ascii="Times New Roman" w:hAnsi="Times New Roman" w:cs="Times New Roman"/>
+          <w:b/>
+          <w:bCs/>
+          <w:color w:val="000000" w:themeColor="text1"/>
+          <w:sz w:val="30"/>
+          <w:szCs w:val="30"/>
           <w:shd w:val="clear" w:color="auto" w:fill="FFFFFF"/>
         </w:rPr>
         <w:lastRenderedPageBreak/>
@@ -299,9 +328,9 @@
           <w:noProof/>
         </w:rPr>
         <w:drawing>
-          <wp:inline distT="0" distB="0" distL="0" distR="0" wp14:anchorId="76446D77" wp14:editId="5680972F">
-            <wp:extent cx="3380415" cy="7323667"/>
-            <wp:effectExtent l="0" t="0" r="0" b="0"/>
+          <wp:inline distT="0" distB="0" distL="0" distR="0" wp14:anchorId="76446D77" wp14:editId="3FCF0EF5">
+            <wp:extent cx="2625107" cy="5687291"/>
+            <wp:effectExtent l="0" t="0" r="3810" b="8890"/>
             <wp:docPr id="2" name="Picture 2"/>
             <wp:cNvGraphicFramePr>
               <a:graphicFrameLocks xmlns:a="http://schemas.openxmlformats.org/drawingml/2006/main" noChangeAspect="1"/>
@@ -322,7 +351,7 @@
                   <pic:spPr>
                     <a:xfrm>
                       <a:off x="0" y="0"/>
-                      <a:ext cx="3387976" cy="7340047"/>
+                      <a:ext cx="2638375" cy="5716036"/>
                     </a:xfrm>
                     <a:prstGeom prst="rect">
                       <a:avLst/>
@@ -343,67 +372,330 @@
           <w:rFonts w:ascii="Times New Roman" w:hAnsi="Times New Roman" w:cs="Times New Roman"/>
           <w:b/>
           <w:bCs/>
-          <w:color w:val="4472C4" w:themeColor="accent1"/>
-          <w:sz w:val="52"/>
-          <w:szCs w:val="52"/>
-          <w:shd w:val="clear" w:color="auto" w:fill="FFFFFF"/>
-        </w:rPr>
-      </w:pPr>
-      <w:r>
-        <w:rPr>
-          <w:rFonts w:ascii="Times New Roman" w:hAnsi="Times New Roman" w:cs="Times New Roman"/>
-          <w:b/>
-          <w:bCs/>
-          <w:color w:val="4472C4" w:themeColor="accent1"/>
-          <w:sz w:val="52"/>
-          <w:szCs w:val="52"/>
-          <w:shd w:val="clear" w:color="auto" w:fill="FFFFFF"/>
-        </w:rPr>
-        <w:lastRenderedPageBreak/>
-        <w:t>Nếu trùng email hoặc số điệnt hoại sẽ hiển thị thông báo trùng cho người dùng</w:t>
-      </w:r>
-    </w:p>
-    <w:p>
-      <w:pPr>
-        <w:pStyle w:val="ListParagraph"/>
-        <w:ind w:left="1440"/>
-        <w:rPr>
-          <w:rFonts w:ascii="Times New Roman" w:hAnsi="Times New Roman" w:cs="Times New Roman"/>
-          <w:b/>
-          <w:bCs/>
-          <w:color w:val="4472C4" w:themeColor="accent1"/>
-          <w:sz w:val="52"/>
-          <w:szCs w:val="52"/>
-          <w:shd w:val="clear" w:color="auto" w:fill="FFFFFF"/>
-        </w:rPr>
-      </w:pPr>
-    </w:p>
-    <w:p>
-      <w:pPr>
-        <w:pStyle w:val="ListParagraph"/>
-        <w:ind w:left="1440"/>
-        <w:rPr>
-          <w:rFonts w:ascii="Times New Roman" w:hAnsi="Times New Roman" w:cs="Times New Roman"/>
-          <w:b/>
-          <w:bCs/>
-          <w:color w:val="4472C4" w:themeColor="accent1"/>
-          <w:sz w:val="52"/>
-          <w:szCs w:val="52"/>
-          <w:shd w:val="clear" w:color="auto" w:fill="FFFFFF"/>
-        </w:rPr>
-      </w:pPr>
-      <w:r>
-        <w:rPr>
-          <w:rFonts w:ascii="Times New Roman" w:hAnsi="Times New Roman" w:cs="Times New Roman"/>
-          <w:b/>
-          <w:bCs/>
-          <w:color w:val="4472C4" w:themeColor="accent1"/>
-          <w:sz w:val="52"/>
-          <w:szCs w:val="52"/>
+          <w:color w:val="000000" w:themeColor="text1"/>
+          <w:sz w:val="30"/>
+          <w:szCs w:val="30"/>
+          <w:shd w:val="clear" w:color="auto" w:fill="FFFFFF"/>
+        </w:rPr>
+      </w:pPr>
+      <w:r>
+        <w:rPr>
+          <w:rFonts w:ascii="Times New Roman" w:hAnsi="Times New Roman" w:cs="Times New Roman"/>
+          <w:b/>
+          <w:bCs/>
+          <w:color w:val="000000" w:themeColor="text1"/>
+          <w:sz w:val="30"/>
+          <w:szCs w:val="30"/>
+          <w:shd w:val="clear" w:color="auto" w:fill="FFFFFF"/>
+        </w:rPr>
+        <w:t>Nếu trùng email hoặc số điện</w:t>
+      </w:r>
+      <w:r>
+        <w:rPr>
+          <w:rFonts w:ascii="Times New Roman" w:hAnsi="Times New Roman" w:cs="Times New Roman"/>
+          <w:b/>
+          <w:bCs/>
+          <w:color w:val="000000" w:themeColor="text1"/>
+          <w:sz w:val="30"/>
+          <w:szCs w:val="30"/>
+          <w:shd w:val="clear" w:color="auto" w:fill="FFFFFF"/>
+        </w:rPr>
+        <w:t xml:space="preserve"> </w:t>
+      </w:r>
+      <w:r>
+        <w:rPr>
+          <w:rFonts w:ascii="Times New Roman" w:hAnsi="Times New Roman" w:cs="Times New Roman"/>
+          <w:b/>
+          <w:bCs/>
+          <w:color w:val="000000" w:themeColor="text1"/>
+          <w:sz w:val="30"/>
+          <w:szCs w:val="30"/>
+          <w:shd w:val="clear" w:color="auto" w:fill="FFFFFF"/>
+        </w:rPr>
+        <w:t xml:space="preserve">thoại </w:t>
+      </w:r>
+      <w:r>
+        <w:rPr>
+          <w:rFonts w:ascii="Times New Roman" w:hAnsi="Times New Roman" w:cs="Times New Roman"/>
+          <w:b/>
+          <w:bCs/>
+          <w:color w:val="000000" w:themeColor="text1"/>
+          <w:sz w:val="30"/>
+          <w:szCs w:val="30"/>
+          <w:shd w:val="clear" w:color="auto" w:fill="FFFFFF"/>
+        </w:rPr>
+        <w:t xml:space="preserve">đã đăng kí acount trên sever </w:t>
+      </w:r>
+      <w:r>
+        <w:rPr>
+          <w:rFonts w:ascii="Times New Roman" w:hAnsi="Times New Roman" w:cs="Times New Roman"/>
+          <w:b/>
+          <w:bCs/>
+          <w:color w:val="000000" w:themeColor="text1"/>
+          <w:sz w:val="30"/>
+          <w:szCs w:val="30"/>
+          <w:shd w:val="clear" w:color="auto" w:fill="FFFFFF"/>
+        </w:rPr>
+        <w:t>sẽ hiển thị thông báo trùng cho người dùng</w:t>
+      </w:r>
+    </w:p>
+    <w:p>
+      <w:pPr>
+        <w:pStyle w:val="ListParagraph"/>
+        <w:ind w:left="1440"/>
+        <w:rPr>
+          <w:rFonts w:ascii="Times New Roman" w:hAnsi="Times New Roman" w:cs="Times New Roman"/>
+          <w:b/>
+          <w:bCs/>
+          <w:color w:val="000000" w:themeColor="text1"/>
+          <w:sz w:val="30"/>
+          <w:szCs w:val="30"/>
+          <w:shd w:val="clear" w:color="auto" w:fill="FFFFFF"/>
+        </w:rPr>
+      </w:pPr>
+      <w:r>
+        <w:rPr>
+          <w:rFonts w:ascii="Times New Roman" w:hAnsi="Times New Roman" w:cs="Times New Roman"/>
+          <w:b/>
+          <w:bCs/>
+          <w:color w:val="000000" w:themeColor="text1"/>
+          <w:sz w:val="30"/>
+          <w:szCs w:val="30"/>
+          <w:shd w:val="clear" w:color="auto" w:fill="FFFFFF"/>
+        </w:rPr>
+        <w:t>Người dùng đăng kí lại đúng theo yêu cầu</w:t>
+      </w:r>
+    </w:p>
+    <w:p>
+      <w:pPr>
+        <w:pStyle w:val="ListParagraph"/>
+        <w:ind w:left="1440"/>
+        <w:rPr>
+          <w:rFonts w:ascii="Times New Roman" w:hAnsi="Times New Roman" w:cs="Times New Roman"/>
+          <w:b/>
+          <w:bCs/>
+          <w:color w:val="000000" w:themeColor="text1"/>
+          <w:sz w:val="30"/>
+          <w:szCs w:val="30"/>
+          <w:shd w:val="clear" w:color="auto" w:fill="FFFFFF"/>
+        </w:rPr>
+      </w:pPr>
+    </w:p>
+    <w:p>
+      <w:pPr>
+        <w:pStyle w:val="ListParagraph"/>
+        <w:ind w:left="1440"/>
+        <w:rPr>
+          <w:rFonts w:ascii="Times New Roman" w:hAnsi="Times New Roman" w:cs="Times New Roman"/>
+          <w:b/>
+          <w:bCs/>
+          <w:color w:val="000000" w:themeColor="text1"/>
+          <w:sz w:val="30"/>
+          <w:szCs w:val="30"/>
+          <w:shd w:val="clear" w:color="auto" w:fill="FFFFFF"/>
+        </w:rPr>
+      </w:pPr>
+    </w:p>
+    <w:p>
+      <w:pPr>
+        <w:pStyle w:val="ListParagraph"/>
+        <w:ind w:left="1440"/>
+        <w:rPr>
+          <w:rFonts w:ascii="Times New Roman" w:hAnsi="Times New Roman" w:cs="Times New Roman"/>
+          <w:b/>
+          <w:bCs/>
+          <w:color w:val="000000" w:themeColor="text1"/>
+          <w:sz w:val="30"/>
+          <w:szCs w:val="30"/>
+          <w:shd w:val="clear" w:color="auto" w:fill="FFFFFF"/>
+        </w:rPr>
+      </w:pPr>
+    </w:p>
+    <w:p>
+      <w:pPr>
+        <w:pStyle w:val="ListParagraph"/>
+        <w:ind w:left="1440"/>
+        <w:rPr>
+          <w:rFonts w:ascii="Times New Roman" w:hAnsi="Times New Roman" w:cs="Times New Roman"/>
+          <w:b/>
+          <w:bCs/>
+          <w:color w:val="000000" w:themeColor="text1"/>
+          <w:sz w:val="30"/>
+          <w:szCs w:val="30"/>
+          <w:shd w:val="clear" w:color="auto" w:fill="FFFFFF"/>
+        </w:rPr>
+      </w:pPr>
+    </w:p>
+    <w:p>
+      <w:pPr>
+        <w:pStyle w:val="ListParagraph"/>
+        <w:ind w:left="1440"/>
+        <w:rPr>
+          <w:rFonts w:ascii="Times New Roman" w:hAnsi="Times New Roman" w:cs="Times New Roman"/>
+          <w:b/>
+          <w:bCs/>
+          <w:color w:val="000000" w:themeColor="text1"/>
+          <w:sz w:val="30"/>
+          <w:szCs w:val="30"/>
+          <w:shd w:val="clear" w:color="auto" w:fill="FFFFFF"/>
+        </w:rPr>
+      </w:pPr>
+    </w:p>
+    <w:p>
+      <w:pPr>
+        <w:pStyle w:val="ListParagraph"/>
+        <w:ind w:left="1440"/>
+        <w:rPr>
+          <w:rFonts w:ascii="Times New Roman" w:hAnsi="Times New Roman" w:cs="Times New Roman"/>
+          <w:b/>
+          <w:bCs/>
+          <w:color w:val="000000" w:themeColor="text1"/>
+          <w:sz w:val="30"/>
+          <w:szCs w:val="30"/>
+          <w:shd w:val="clear" w:color="auto" w:fill="FFFFFF"/>
+        </w:rPr>
+      </w:pPr>
+    </w:p>
+    <w:p>
+      <w:pPr>
+        <w:pStyle w:val="ListParagraph"/>
+        <w:ind w:left="1440"/>
+        <w:rPr>
+          <w:rFonts w:ascii="Times New Roman" w:hAnsi="Times New Roman" w:cs="Times New Roman"/>
+          <w:b/>
+          <w:bCs/>
+          <w:color w:val="000000" w:themeColor="text1"/>
+          <w:sz w:val="30"/>
+          <w:szCs w:val="30"/>
+          <w:shd w:val="clear" w:color="auto" w:fill="FFFFFF"/>
+        </w:rPr>
+      </w:pPr>
+    </w:p>
+    <w:p>
+      <w:pPr>
+        <w:pStyle w:val="ListParagraph"/>
+        <w:ind w:left="1440"/>
+        <w:rPr>
+          <w:rFonts w:ascii="Times New Roman" w:hAnsi="Times New Roman" w:cs="Times New Roman"/>
+          <w:b/>
+          <w:bCs/>
+          <w:color w:val="000000" w:themeColor="text1"/>
+          <w:sz w:val="30"/>
+          <w:szCs w:val="30"/>
+          <w:shd w:val="clear" w:color="auto" w:fill="FFFFFF"/>
+        </w:rPr>
+      </w:pPr>
+    </w:p>
+    <w:p>
+      <w:pPr>
+        <w:pStyle w:val="ListParagraph"/>
+        <w:ind w:left="1440"/>
+        <w:rPr>
+          <w:rFonts w:ascii="Times New Roman" w:hAnsi="Times New Roman" w:cs="Times New Roman"/>
+          <w:b/>
+          <w:bCs/>
+          <w:color w:val="000000" w:themeColor="text1"/>
+          <w:sz w:val="30"/>
+          <w:szCs w:val="30"/>
+          <w:shd w:val="clear" w:color="auto" w:fill="FFFFFF"/>
+        </w:rPr>
+      </w:pPr>
+    </w:p>
+    <w:p>
+      <w:pPr>
+        <w:pStyle w:val="ListParagraph"/>
+        <w:ind w:left="1440"/>
+        <w:rPr>
+          <w:rFonts w:ascii="Times New Roman" w:hAnsi="Times New Roman" w:cs="Times New Roman"/>
+          <w:b/>
+          <w:bCs/>
+          <w:color w:val="000000" w:themeColor="text1"/>
+          <w:sz w:val="30"/>
+          <w:szCs w:val="30"/>
+          <w:shd w:val="clear" w:color="auto" w:fill="FFFFFF"/>
+        </w:rPr>
+      </w:pPr>
+    </w:p>
+    <w:p>
+      <w:pPr>
+        <w:pStyle w:val="ListParagraph"/>
+        <w:ind w:left="1440"/>
+        <w:rPr>
+          <w:rFonts w:ascii="Times New Roman" w:hAnsi="Times New Roman" w:cs="Times New Roman"/>
+          <w:b/>
+          <w:bCs/>
+          <w:color w:val="000000" w:themeColor="text1"/>
+          <w:sz w:val="30"/>
+          <w:szCs w:val="30"/>
+          <w:shd w:val="clear" w:color="auto" w:fill="FFFFFF"/>
+        </w:rPr>
+      </w:pPr>
+    </w:p>
+    <w:p>
+      <w:pPr>
+        <w:pStyle w:val="ListParagraph"/>
+        <w:ind w:left="1440"/>
+        <w:rPr>
+          <w:rFonts w:ascii="Times New Roman" w:hAnsi="Times New Roman" w:cs="Times New Roman"/>
+          <w:b/>
+          <w:bCs/>
+          <w:color w:val="000000" w:themeColor="text1"/>
+          <w:sz w:val="30"/>
+          <w:szCs w:val="30"/>
+          <w:shd w:val="clear" w:color="auto" w:fill="FFFFFF"/>
+        </w:rPr>
+      </w:pPr>
+      <w:r>
+        <w:rPr>
+          <w:rFonts w:ascii="Times New Roman" w:hAnsi="Times New Roman" w:cs="Times New Roman"/>
+          <w:b/>
+          <w:bCs/>
+          <w:color w:val="000000" w:themeColor="text1"/>
+          <w:sz w:val="30"/>
+          <w:szCs w:val="30"/>
           <w:shd w:val="clear" w:color="auto" w:fill="FFFFFF"/>
         </w:rPr>
         <w:t>2: Vào màn hình chính hiển thị bắt đầu</w:t>
       </w:r>
+      <w:r>
+        <w:rPr>
+          <w:rFonts w:ascii="Times New Roman" w:hAnsi="Times New Roman" w:cs="Times New Roman"/>
+          <w:b/>
+          <w:bCs/>
+          <w:color w:val="000000" w:themeColor="text1"/>
+          <w:sz w:val="30"/>
+          <w:szCs w:val="30"/>
+          <w:shd w:val="clear" w:color="auto" w:fill="FFFFFF"/>
+        </w:rPr>
+        <w:t>:</w:t>
+      </w:r>
+    </w:p>
+    <w:p>
+      <w:pPr>
+        <w:pStyle w:val="ListParagraph"/>
+        <w:ind w:left="1440"/>
+        <w:rPr>
+          <w:rFonts w:ascii="Times New Roman" w:hAnsi="Times New Roman" w:cs="Times New Roman"/>
+          <w:b/>
+          <w:bCs/>
+          <w:color w:val="000000" w:themeColor="text1"/>
+          <w:sz w:val="30"/>
+          <w:szCs w:val="30"/>
+          <w:shd w:val="clear" w:color="auto" w:fill="FFFFFF"/>
+        </w:rPr>
+      </w:pPr>
+      <w:r>
+        <w:rPr>
+          <w:rFonts w:ascii="Times New Roman" w:hAnsi="Times New Roman" w:cs="Times New Roman"/>
+          <w:b/>
+          <w:bCs/>
+          <w:color w:val="000000" w:themeColor="text1"/>
+          <w:sz w:val="30"/>
+          <w:szCs w:val="30"/>
+          <w:shd w:val="clear" w:color="auto" w:fill="FFFFFF"/>
+        </w:rPr>
+        <w:t>Sau khi vào màn hình chính có thể nhất vào nút setting để đăng xuất</w:t>
+      </w:r>
     </w:p>
     <w:p>
       <w:pPr>
@@ -423,11 +715,10 @@
         <w:rPr>
           <w:noProof/>
         </w:rPr>
-        <w:lastRenderedPageBreak/>
         <w:drawing>
-          <wp:inline distT="0" distB="0" distL="0" distR="0" wp14:anchorId="674AE18D" wp14:editId="1EB650EE">
-            <wp:extent cx="3674533" cy="7966201"/>
-            <wp:effectExtent l="0" t="0" r="2540" b="0"/>
+          <wp:inline distT="0" distB="0" distL="0" distR="0" wp14:anchorId="674AE18D" wp14:editId="548333F9">
+            <wp:extent cx="2569030" cy="5569527"/>
+            <wp:effectExtent l="0" t="0" r="3175" b="0"/>
             <wp:docPr id="3" name="Picture 3"/>
             <wp:cNvGraphicFramePr>
               <a:graphicFrameLocks xmlns:a="http://schemas.openxmlformats.org/drawingml/2006/main" noChangeAspect="1"/>
@@ -448,7 +739,7 @@
                   <pic:spPr>
                     <a:xfrm>
                       <a:off x="0" y="0"/>
-                      <a:ext cx="3682489" cy="7983449"/>
+                      <a:ext cx="2599781" cy="5636195"/>
                     </a:xfrm>
                     <a:prstGeom prst="rect">
                       <a:avLst/>
@@ -475,6 +766,66 @@
           <w:shd w:val="clear" w:color="auto" w:fill="FFFFFF"/>
         </w:rPr>
       </w:pPr>
+    </w:p>
+    <w:p>
+      <w:pPr>
+        <w:pStyle w:val="ListParagraph"/>
+        <w:ind w:left="1440"/>
+        <w:rPr>
+          <w:rFonts w:ascii="Times New Roman" w:hAnsi="Times New Roman" w:cs="Times New Roman"/>
+          <w:b/>
+          <w:bCs/>
+          <w:color w:val="4472C4" w:themeColor="accent1"/>
+          <w:sz w:val="52"/>
+          <w:szCs w:val="52"/>
+          <w:shd w:val="clear" w:color="auto" w:fill="FFFFFF"/>
+        </w:rPr>
+      </w:pPr>
+    </w:p>
+    <w:p>
+      <w:pPr>
+        <w:pStyle w:val="ListParagraph"/>
+        <w:ind w:left="1440"/>
+        <w:rPr>
+          <w:rFonts w:ascii="Times New Roman" w:hAnsi="Times New Roman" w:cs="Times New Roman"/>
+          <w:b/>
+          <w:bCs/>
+          <w:color w:val="4472C4" w:themeColor="accent1"/>
+          <w:sz w:val="52"/>
+          <w:szCs w:val="52"/>
+          <w:shd w:val="clear" w:color="auto" w:fill="FFFFFF"/>
+        </w:rPr>
+      </w:pPr>
+    </w:p>
+    <w:p>
+      <w:pPr>
+        <w:pStyle w:val="ListParagraph"/>
+        <w:ind w:left="1440"/>
+        <w:rPr>
+          <w:rFonts w:ascii="Times New Roman" w:hAnsi="Times New Roman" w:cs="Times New Roman"/>
+          <w:b/>
+          <w:bCs/>
+          <w:color w:val="4472C4" w:themeColor="accent1"/>
+          <w:sz w:val="52"/>
+          <w:szCs w:val="52"/>
+          <w:shd w:val="clear" w:color="auto" w:fill="FFFFFF"/>
+        </w:rPr>
+      </w:pPr>
+    </w:p>
+    <w:p>
+      <w:pPr>
+        <w:pStyle w:val="ListParagraph"/>
+        <w:ind w:left="1440"/>
+        <w:rPr>
+          <w:rFonts w:ascii="Times New Roman" w:hAnsi="Times New Roman" w:cs="Times New Roman"/>
+          <w:b/>
+          <w:bCs/>
+          <w:color w:val="4472C4" w:themeColor="accent1"/>
+          <w:sz w:val="52"/>
+          <w:szCs w:val="52"/>
+          <w:shd w:val="clear" w:color="auto" w:fill="FFFFFF"/>
+        </w:rPr>
+      </w:pPr>
       <w:r>
         <w:rPr>
           <w:rFonts w:ascii="Times New Roman" w:hAnsi="Times New Roman" w:cs="Times New Roman"/>
@@ -507,11 +858,10 @@
         <w:rPr>
           <w:noProof/>
         </w:rPr>
-        <w:lastRenderedPageBreak/>
         <w:drawing>
-          <wp:inline distT="0" distB="0" distL="0" distR="0" wp14:anchorId="44C36FD3" wp14:editId="18A5D6CF">
-            <wp:extent cx="3796030" cy="8229600"/>
-            <wp:effectExtent l="0" t="0" r="0" b="0"/>
+          <wp:inline distT="0" distB="0" distL="0" distR="0" wp14:anchorId="44C36FD3" wp14:editId="04B99224">
+            <wp:extent cx="2819400" cy="6112315"/>
+            <wp:effectExtent l="0" t="0" r="0" b="3175"/>
             <wp:docPr id="4" name="Picture 4"/>
             <wp:cNvGraphicFramePr>
               <a:graphicFrameLocks xmlns:a="http://schemas.openxmlformats.org/drawingml/2006/main" noChangeAspect="1"/>
@@ -532,7 +882,7 @@
                   <pic:spPr>
                     <a:xfrm>
                       <a:off x="0" y="0"/>
-                      <a:ext cx="3796030" cy="8229600"/>
+                      <a:ext cx="2831749" cy="6139087"/>
                     </a:xfrm>
                     <a:prstGeom prst="rect">
                       <a:avLst/>
@@ -553,51 +903,75 @@
           <w:rFonts w:ascii="Times New Roman" w:hAnsi="Times New Roman" w:cs="Times New Roman"/>
           <w:b/>
           <w:bCs/>
-          <w:color w:val="4472C4" w:themeColor="accent1"/>
-          <w:sz w:val="52"/>
-          <w:szCs w:val="52"/>
-          <w:shd w:val="clear" w:color="auto" w:fill="FFFFFF"/>
-        </w:rPr>
-      </w:pPr>
-      <w:r>
-        <w:rPr>
-          <w:rFonts w:ascii="Times New Roman" w:hAnsi="Times New Roman" w:cs="Times New Roman"/>
-          <w:b/>
-          <w:bCs/>
-          <w:color w:val="4472C4" w:themeColor="accent1"/>
-          <w:sz w:val="52"/>
-          <w:szCs w:val="52"/>
-          <w:shd w:val="clear" w:color="auto" w:fill="FFFFFF"/>
-        </w:rPr>
-        <w:lastRenderedPageBreak/>
+          <w:color w:val="000000" w:themeColor="text1"/>
+          <w:sz w:val="30"/>
+          <w:szCs w:val="30"/>
+          <w:shd w:val="clear" w:color="auto" w:fill="FFFFFF"/>
+        </w:rPr>
+      </w:pPr>
+      <w:r>
+        <w:rPr>
+          <w:rFonts w:ascii="Times New Roman" w:hAnsi="Times New Roman" w:cs="Times New Roman"/>
+          <w:b/>
+          <w:bCs/>
+          <w:color w:val="000000" w:themeColor="text1"/>
+          <w:sz w:val="30"/>
+          <w:szCs w:val="30"/>
+          <w:shd w:val="clear" w:color="auto" w:fill="FFFFFF"/>
+        </w:rPr>
         <w:t>Băt đầu đi sẽ tính số bước</w:t>
       </w:r>
     </w:p>
     <w:p>
       <w:pPr>
-        <w:pStyle w:val="ListParagraph"/>
-        <w:ind w:left="1440"/>
-        <w:rPr>
-          <w:rFonts w:ascii="Times New Roman" w:hAnsi="Times New Roman" w:cs="Times New Roman"/>
-          <w:b/>
-          <w:bCs/>
-          <w:color w:val="4472C4" w:themeColor="accent1"/>
-          <w:sz w:val="52"/>
-          <w:szCs w:val="52"/>
-          <w:shd w:val="clear" w:color="auto" w:fill="FFFFFF"/>
-        </w:rPr>
-      </w:pPr>
-      <w:r>
-        <w:rPr>
-          <w:rFonts w:ascii="Times New Roman" w:hAnsi="Times New Roman" w:cs="Times New Roman"/>
-          <w:b/>
-          <w:bCs/>
-          <w:color w:val="4472C4" w:themeColor="accent1"/>
-          <w:sz w:val="52"/>
-          <w:szCs w:val="52"/>
+        <w:ind w:left="720" w:firstLine="720"/>
+        <w:rPr>
+          <w:rFonts w:ascii="Times New Roman" w:hAnsi="Times New Roman" w:cs="Times New Roman"/>
+          <w:b/>
+          <w:bCs/>
+          <w:color w:val="000000" w:themeColor="text1"/>
+          <w:sz w:val="30"/>
+          <w:szCs w:val="30"/>
+          <w:shd w:val="clear" w:color="auto" w:fill="FFFFFF"/>
+        </w:rPr>
+      </w:pPr>
+      <w:r>
+        <w:rPr>
+          <w:rFonts w:ascii="Times New Roman" w:hAnsi="Times New Roman" w:cs="Times New Roman"/>
+          <w:b/>
+          <w:bCs/>
+          <w:color w:val="000000" w:themeColor="text1"/>
+          <w:sz w:val="30"/>
+          <w:szCs w:val="30"/>
           <w:shd w:val="clear" w:color="auto" w:fill="FFFFFF"/>
         </w:rPr>
         <w:t>Inh/step là độ dài bước</w:t>
+      </w:r>
+    </w:p>
+    <w:p>
+      <w:pPr>
+        <w:ind w:left="720" w:firstLine="720"/>
+        <w:rPr>
+          <w:rFonts w:ascii="Times New Roman" w:hAnsi="Times New Roman" w:cs="Times New Roman"/>
+          <w:b/>
+          <w:bCs/>
+          <w:color w:val="000000" w:themeColor="text1"/>
+          <w:sz w:val="30"/>
+          <w:szCs w:val="30"/>
+          <w:shd w:val="clear" w:color="auto" w:fill="FFFFFF"/>
+        </w:rPr>
+      </w:pPr>
+      <w:r>
+        <w:rPr>
+          <w:rFonts w:ascii="Times New Roman" w:hAnsi="Times New Roman" w:cs="Times New Roman"/>
+          <w:b/>
+          <w:bCs/>
+          <w:color w:val="000000" w:themeColor="text1"/>
+          <w:sz w:val="30"/>
+          <w:szCs w:val="30"/>
+          <w:shd w:val="clear" w:color="auto" w:fill="FFFFFF"/>
+        </w:rPr>
+        <w:t>Bắt đầu bước đi hệ thống sẽ bắt đâu tính số bươc theo chuyển động của cảm biến</w:t>
       </w:r>
     </w:p>
     <w:p>
@@ -620,8 +994,8 @@
         </w:rPr>
         <w:lastRenderedPageBreak/>
         <w:drawing>
-          <wp:inline distT="0" distB="0" distL="0" distR="0" wp14:anchorId="6130D37E" wp14:editId="292E7798">
-            <wp:extent cx="3796030" cy="8229600"/>
+          <wp:inline distT="0" distB="0" distL="0" distR="0" wp14:anchorId="6130D37E" wp14:editId="75035C21">
+            <wp:extent cx="3067499" cy="6650182"/>
             <wp:effectExtent l="0" t="0" r="0" b="0"/>
             <wp:docPr id="5" name="Picture 5"/>
             <wp:cNvGraphicFramePr>
@@ -643,7 +1017,7 @@
                   <pic:spPr>
                     <a:xfrm>
                       <a:off x="0" y="0"/>
-                      <a:ext cx="3796030" cy="8229600"/>
+                      <a:ext cx="3075723" cy="6668012"/>
                     </a:xfrm>
                     <a:prstGeom prst="rect">
                       <a:avLst/>
@@ -680,8 +1054,89 @@
           <w:szCs w:val="52"/>
           <w:shd w:val="clear" w:color="auto" w:fill="FFFFFF"/>
         </w:rPr>
+        <w:t>Nhấn stop sẽ dừng đếm, sẽ chuyển sang màn  hình thống kê</w:t>
+      </w:r>
+    </w:p>
+    <w:p>
+      <w:pPr>
+        <w:pStyle w:val="ListParagraph"/>
+        <w:ind w:left="1440"/>
+        <w:rPr>
+          <w:noProof/>
+        </w:rPr>
+      </w:pPr>
+    </w:p>
+    <w:p>
+      <w:pPr>
+        <w:pStyle w:val="ListParagraph"/>
+        <w:ind w:left="1440"/>
+        <w:rPr>
+          <w:noProof/>
+        </w:rPr>
+      </w:pPr>
+    </w:p>
+    <w:p>
+      <w:pPr>
+        <w:pStyle w:val="ListParagraph"/>
+        <w:ind w:left="1440"/>
+        <w:rPr>
+          <w:noProof/>
+        </w:rPr>
+      </w:pPr>
+    </w:p>
+    <w:p>
+      <w:pPr>
+        <w:pStyle w:val="ListParagraph"/>
+        <w:ind w:left="1440"/>
+        <w:rPr>
+          <w:noProof/>
+        </w:rPr>
+      </w:pPr>
+    </w:p>
+    <w:p>
+      <w:pPr>
+        <w:pStyle w:val="ListParagraph"/>
+        <w:ind w:left="1440"/>
+        <w:rPr>
+          <w:noProof/>
+        </w:rPr>
+      </w:pPr>
+    </w:p>
+    <w:p>
+      <w:pPr>
+        <w:pStyle w:val="ListParagraph"/>
+        <w:ind w:left="1440"/>
+        <w:rPr>
+          <w:noProof/>
+        </w:rPr>
+      </w:pPr>
+    </w:p>
+    <w:p>
+      <w:pPr>
+        <w:pStyle w:val="ListParagraph"/>
+        <w:ind w:left="1440"/>
+        <w:rPr>
+          <w:rFonts w:ascii="Times New Roman" w:hAnsi="Times New Roman" w:cs="Times New Roman"/>
+          <w:b/>
+          <w:bCs/>
+          <w:noProof/>
+          <w:color w:val="4472C4" w:themeColor="accent1"/>
+          <w:sz w:val="50"/>
+          <w:szCs w:val="50"/>
+        </w:rPr>
+      </w:pPr>
+      <w:r>
+        <w:rPr>
+          <w:rFonts w:ascii="Times New Roman" w:hAnsi="Times New Roman" w:cs="Times New Roman"/>
+          <w:b/>
+          <w:bCs/>
+          <w:noProof/>
+          <w:color w:val="4472C4" w:themeColor="accent1"/>
+          <w:sz w:val="50"/>
+          <w:szCs w:val="50"/>
+        </w:rPr>
         <w:lastRenderedPageBreak/>
-        <w:t>Nhấn stop sẽ dừng đếm, sẽ chuyển sang màn  hình thống kê</w:t>
+        <w:t>Màn hình thông số bước được</w:t>
       </w:r>
     </w:p>
     <w:p>
@@ -702,10 +1157,9 @@
         <w:rPr>
           <w:noProof/>
         </w:rPr>
-        <w:lastRenderedPageBreak/>
         <w:drawing>
-          <wp:inline distT="0" distB="0" distL="0" distR="0" wp14:anchorId="13F6CD12" wp14:editId="7E25E275">
-            <wp:extent cx="3796030" cy="8229600"/>
+          <wp:inline distT="0" distB="0" distL="0" distR="0" wp14:anchorId="13F6CD12" wp14:editId="1038CD90">
+            <wp:extent cx="2821460" cy="6116781"/>
             <wp:effectExtent l="0" t="0" r="0" b="0"/>
             <wp:docPr id="6" name="Picture 6"/>
             <wp:cNvGraphicFramePr>
@@ -727,7 +1181,7 @@
                   <pic:spPr>
                     <a:xfrm>
                       <a:off x="0" y="0"/>
-                      <a:ext cx="3796030" cy="8229600"/>
+                      <a:ext cx="2856495" cy="6192736"/>
                     </a:xfrm>
                     <a:prstGeom prst="rect">
                       <a:avLst/>
@@ -748,23 +1202,22 @@
           <w:rFonts w:ascii="Times New Roman" w:hAnsi="Times New Roman" w:cs="Times New Roman"/>
           <w:b/>
           <w:bCs/>
-          <w:color w:val="4472C4" w:themeColor="accent1"/>
-          <w:sz w:val="52"/>
-          <w:szCs w:val="52"/>
-          <w:shd w:val="clear" w:color="auto" w:fill="FFFFFF"/>
-        </w:rPr>
-      </w:pPr>
-      <w:r>
-        <w:rPr>
-          <w:rFonts w:ascii="Times New Roman" w:hAnsi="Times New Roman" w:cs="Times New Roman"/>
-          <w:b/>
-          <w:bCs/>
-          <w:color w:val="4472C4" w:themeColor="accent1"/>
-          <w:sz w:val="52"/>
-          <w:szCs w:val="52"/>
-          <w:shd w:val="clear" w:color="auto" w:fill="FFFFFF"/>
-        </w:rPr>
-        <w:lastRenderedPageBreak/>
+          <w:color w:val="000000" w:themeColor="text1"/>
+          <w:sz w:val="30"/>
+          <w:szCs w:val="30"/>
+          <w:shd w:val="clear" w:color="auto" w:fill="FFFFFF"/>
+        </w:rPr>
+      </w:pPr>
+      <w:r>
+        <w:rPr>
+          <w:rFonts w:ascii="Times New Roman" w:hAnsi="Times New Roman" w:cs="Times New Roman"/>
+          <w:b/>
+          <w:bCs/>
+          <w:color w:val="000000" w:themeColor="text1"/>
+          <w:sz w:val="30"/>
+          <w:szCs w:val="30"/>
+          <w:shd w:val="clear" w:color="auto" w:fill="FFFFFF"/>
+        </w:rPr>
         <w:t>Hiển thị số giây/ bước</w:t>
       </w:r>
     </w:p>
@@ -776,20 +1229,20 @@
           <w:rFonts w:ascii="Times New Roman" w:hAnsi="Times New Roman" w:cs="Times New Roman"/>
           <w:b/>
           <w:bCs/>
-          <w:color w:val="4472C4" w:themeColor="accent1"/>
-          <w:sz w:val="52"/>
-          <w:szCs w:val="52"/>
-          <w:shd w:val="clear" w:color="auto" w:fill="FFFFFF"/>
-        </w:rPr>
-      </w:pPr>
-      <w:r>
-        <w:rPr>
-          <w:rFonts w:ascii="Times New Roman" w:hAnsi="Times New Roman" w:cs="Times New Roman"/>
-          <w:b/>
-          <w:bCs/>
-          <w:color w:val="4472C4" w:themeColor="accent1"/>
-          <w:sz w:val="52"/>
-          <w:szCs w:val="52"/>
+          <w:color w:val="000000" w:themeColor="text1"/>
+          <w:sz w:val="30"/>
+          <w:szCs w:val="30"/>
+          <w:shd w:val="clear" w:color="auto" w:fill="FFFFFF"/>
+        </w:rPr>
+      </w:pPr>
+      <w:r>
+        <w:rPr>
+          <w:rFonts w:ascii="Times New Roman" w:hAnsi="Times New Roman" w:cs="Times New Roman"/>
+          <w:b/>
+          <w:bCs/>
+          <w:color w:val="000000" w:themeColor="text1"/>
+          <w:sz w:val="30"/>
+          <w:szCs w:val="30"/>
           <w:shd w:val="clear" w:color="auto" w:fill="FFFFFF"/>
         </w:rPr>
         <w:t>Hiển thị lượng calo đốt chạy</w:t>
@@ -803,20 +1256,20 @@
           <w:rFonts w:ascii="Times New Roman" w:hAnsi="Times New Roman" w:cs="Times New Roman"/>
           <w:b/>
           <w:bCs/>
-          <w:color w:val="4472C4" w:themeColor="accent1"/>
-          <w:sz w:val="52"/>
-          <w:szCs w:val="52"/>
-          <w:shd w:val="clear" w:color="auto" w:fill="FFFFFF"/>
-        </w:rPr>
-      </w:pPr>
-      <w:r>
-        <w:rPr>
-          <w:rFonts w:ascii="Times New Roman" w:hAnsi="Times New Roman" w:cs="Times New Roman"/>
-          <w:b/>
-          <w:bCs/>
-          <w:color w:val="4472C4" w:themeColor="accent1"/>
-          <w:sz w:val="52"/>
-          <w:szCs w:val="52"/>
+          <w:color w:val="000000" w:themeColor="text1"/>
+          <w:sz w:val="30"/>
+          <w:szCs w:val="30"/>
+          <w:shd w:val="clear" w:color="auto" w:fill="FFFFFF"/>
+        </w:rPr>
+      </w:pPr>
+      <w:r>
+        <w:rPr>
+          <w:rFonts w:ascii="Times New Roman" w:hAnsi="Times New Roman" w:cs="Times New Roman"/>
+          <w:b/>
+          <w:bCs/>
+          <w:color w:val="000000" w:themeColor="text1"/>
+          <w:sz w:val="30"/>
+          <w:szCs w:val="30"/>
           <w:shd w:val="clear" w:color="auto" w:fill="FFFFFF"/>
         </w:rPr>
         <w:t>Hiển thị số giờ bước</w:t>
@@ -833,24 +1286,63 @@
           <w:rFonts w:ascii="Times New Roman" w:hAnsi="Times New Roman" w:cs="Times New Roman"/>
           <w:b/>
           <w:bCs/>
-          <w:color w:val="4472C4" w:themeColor="accent1"/>
-          <w:sz w:val="52"/>
-          <w:szCs w:val="52"/>
-          <w:shd w:val="clear" w:color="auto" w:fill="FFFFFF"/>
-        </w:rPr>
-      </w:pPr>
-      <w:r>
-        <w:rPr>
-          <w:rFonts w:ascii="Times New Roman" w:hAnsi="Times New Roman" w:cs="Times New Roman"/>
-          <w:b/>
-          <w:bCs/>
-          <w:color w:val="4472C4" w:themeColor="accent1"/>
-          <w:sz w:val="52"/>
-          <w:szCs w:val="52"/>
+          <w:color w:val="000000" w:themeColor="text1"/>
+          <w:sz w:val="30"/>
+          <w:szCs w:val="30"/>
+          <w:shd w:val="clear" w:color="auto" w:fill="FFFFFF"/>
+        </w:rPr>
+      </w:pPr>
+      <w:r>
+        <w:rPr>
+          <w:rFonts w:ascii="Times New Roman" w:hAnsi="Times New Roman" w:cs="Times New Roman"/>
+          <w:b/>
+          <w:bCs/>
+          <w:color w:val="000000" w:themeColor="text1"/>
+          <w:sz w:val="30"/>
+          <w:szCs w:val="30"/>
           <w:shd w:val="clear" w:color="auto" w:fill="FFFFFF"/>
         </w:rPr>
         <w:t>Nhấn back sẽ trở lại màn hình đếm bước ban đầu</w:t>
       </w:r>
+    </w:p>
+    <w:p>
+      <w:pPr>
+        <w:rPr>
+          <w:rFonts w:ascii="Times New Roman" w:hAnsi="Times New Roman" w:cs="Times New Roman"/>
+          <w:b/>
+          <w:bCs/>
+          <w:color w:val="000000" w:themeColor="text1"/>
+          <w:sz w:val="30"/>
+          <w:szCs w:val="30"/>
+          <w:shd w:val="clear" w:color="auto" w:fill="FFFFFF"/>
+        </w:rPr>
+      </w:pPr>
+    </w:p>
+    <w:p>
+      <w:pPr>
+        <w:rPr>
+          <w:rFonts w:ascii="Times New Roman" w:hAnsi="Times New Roman" w:cs="Times New Roman"/>
+          <w:b/>
+          <w:bCs/>
+          <w:color w:val="000000" w:themeColor="text1"/>
+          <w:sz w:val="30"/>
+          <w:szCs w:val="30"/>
+          <w:shd w:val="clear" w:color="auto" w:fill="FFFFFF"/>
+        </w:rPr>
+      </w:pPr>
+    </w:p>
+    <w:p>
+      <w:pPr>
+        <w:rPr>
+          <w:rFonts w:ascii="Times New Roman" w:hAnsi="Times New Roman" w:cs="Times New Roman"/>
+          <w:b/>
+          <w:bCs/>
+          <w:color w:val="000000" w:themeColor="text1"/>
+          <w:sz w:val="30"/>
+          <w:szCs w:val="30"/>
+          <w:shd w:val="clear" w:color="auto" w:fill="FFFFFF"/>
+        </w:rPr>
+      </w:pPr>
     </w:p>
     <w:p>
       <w:pPr>
@@ -879,6 +1371,7 @@
           <w:szCs w:val="52"/>
           <w:shd w:val="clear" w:color="auto" w:fill="FFFFFF"/>
         </w:rPr>
+        <w:lastRenderedPageBreak/>
         <w:t>Nhấn Track step ở home :</w:t>
       </w:r>
     </w:p>
@@ -939,11 +1432,10 @@
         <w:rPr>
           <w:noProof/>
         </w:rPr>
-        <w:lastRenderedPageBreak/>
         <w:drawing>
-          <wp:inline distT="0" distB="0" distL="0" distR="0" wp14:anchorId="5C75E6F6" wp14:editId="322A4AD4">
-            <wp:extent cx="3796030" cy="8229600"/>
-            <wp:effectExtent l="0" t="0" r="0" b="0"/>
+          <wp:inline distT="0" distB="0" distL="0" distR="0" wp14:anchorId="5C75E6F6" wp14:editId="314D30B3">
+            <wp:extent cx="2826327" cy="6127333"/>
+            <wp:effectExtent l="0" t="0" r="0" b="6985"/>
             <wp:docPr id="7" name="Picture 7"/>
             <wp:cNvGraphicFramePr>
               <a:graphicFrameLocks xmlns:a="http://schemas.openxmlformats.org/drawingml/2006/main" noChangeAspect="1"/>
@@ -964,7 +1456,7 @@
                   <pic:spPr>
                     <a:xfrm>
                       <a:off x="0" y="0"/>
-                      <a:ext cx="3796030" cy="8229600"/>
+                      <a:ext cx="2857531" cy="6194982"/>
                     </a:xfrm>
                     <a:prstGeom prst="rect">
                       <a:avLst/>
@@ -1001,7 +1493,6 @@
           <w:szCs w:val="52"/>
           <w:shd w:val="clear" w:color="auto" w:fill="FFFFFF"/>
         </w:rPr>
-        <w:lastRenderedPageBreak/>
         <w:t>Nhấn clear data sẽ xóa toàn bộ data qua các ngày</w:t>
       </w:r>
     </w:p>
@@ -1032,6 +1523,7 @@
           <w:szCs w:val="52"/>
           <w:shd w:val="clear" w:color="auto" w:fill="FFFFFF"/>
         </w:rPr>
+        <w:lastRenderedPageBreak/>
         <w:t>Nhấn Profile sẽ hiển thị thông tin cá nhân, email, số điện thoại, giới tính, cân nặng, chiều cao…</w:t>
       </w:r>
     </w:p>
@@ -1053,11 +1545,10 @@
         <w:rPr>
           <w:noProof/>
         </w:rPr>
-        <w:lastRenderedPageBreak/>
         <w:drawing>
-          <wp:inline distT="0" distB="0" distL="0" distR="0" wp14:anchorId="0E53096B" wp14:editId="229D07F1">
-            <wp:extent cx="3796030" cy="8229600"/>
-            <wp:effectExtent l="0" t="0" r="0" b="0"/>
+          <wp:inline distT="0" distB="0" distL="0" distR="0" wp14:anchorId="0E53096B" wp14:editId="5923C723">
+            <wp:extent cx="3125015" cy="6774873"/>
+            <wp:effectExtent l="0" t="0" r="0" b="6985"/>
             <wp:docPr id="9" name="Picture 9"/>
             <wp:cNvGraphicFramePr>
               <a:graphicFrameLocks xmlns:a="http://schemas.openxmlformats.org/drawingml/2006/main" noChangeAspect="1"/>
@@ -1078,7 +1569,7 @@
                   <pic:spPr>
                     <a:xfrm>
                       <a:off x="0" y="0"/>
-                      <a:ext cx="3796030" cy="8229600"/>
+                      <a:ext cx="3134080" cy="6794524"/>
                     </a:xfrm>
                     <a:prstGeom prst="rect">
                       <a:avLst/>
@@ -1109,7 +1600,7 @@
     <w:p/>
     <w:sectPr>
       <w:pgSz w:w="12240" w:h="15840"/>
-      <w:pgMar w:top="1440" w:right="1440" w:bottom="1440" w:left="1440" w:header="720" w:footer="720" w:gutter="0"/>
+      <w:pgMar w:top="1440" w:right="1440" w:bottom="810" w:left="1440" w:header="720" w:footer="720" w:gutter="0"/>
       <w:cols w:space="720"/>
       <w:docGrid w:linePitch="360"/>
     </w:sectPr>
